--- a/templ/urist1/Заявление на банкротство.docx
+++ b/templ/urist1/Заявление на банкротство.docx
@@ -3690,8 +3690,38 @@
                 <w:bCs/>
                 <w:sz w:val="24"/>
                 <w:szCs w:val="24"/>
+                <w:lang w:val="en-US"/>
               </w:rPr>
             </w:pPr>
+            <w:r>
+              <w:rPr>
+                <w:rFonts w:ascii="Times New Roman" w:hAnsi="Times New Roman"/>
+                <w:bCs/>
+                <w:sz w:val="24"/>
+                <w:szCs w:val="24"/>
+                <w:lang w:val="en-US"/>
+              </w:rPr>
+              <w:t>{{</w:t>
+            </w:r>
+            <w:r>
+              <w:rPr>
+                <w:rFonts w:ascii="Times New Roman" w:hAnsi="Times New Roman"/>
+                <w:bCs/>
+                <w:sz w:val="24"/>
+                <w:szCs w:val="24"/>
+              </w:rPr>
+              <w:t>АДень</w:t>
+            </w:r>
+            <w:r>
+              <w:rPr>
+                <w:rFonts w:ascii="Times New Roman" w:hAnsi="Times New Roman"/>
+                <w:bCs/>
+                <w:sz w:val="24"/>
+                <w:szCs w:val="24"/>
+                <w:lang w:val="en-US"/>
+              </w:rPr>
+              <w:t>}}</w:t>
+            </w:r>
           </w:p>
         </w:tc>
         <w:tc>
@@ -3744,8 +3774,38 @@
                 <w:bCs/>
                 <w:sz w:val="24"/>
                 <w:szCs w:val="24"/>
+                <w:lang w:val="en-US"/>
               </w:rPr>
             </w:pPr>
+            <w:r>
+              <w:rPr>
+                <w:rFonts w:ascii="Times New Roman" w:hAnsi="Times New Roman"/>
+                <w:bCs/>
+                <w:sz w:val="24"/>
+                <w:szCs w:val="24"/>
+                <w:lang w:val="en-US"/>
+              </w:rPr>
+              <w:t>{{</w:t>
+            </w:r>
+            <w:r>
+              <w:rPr>
+                <w:rFonts w:ascii="Times New Roman" w:hAnsi="Times New Roman"/>
+                <w:bCs/>
+                <w:sz w:val="24"/>
+                <w:szCs w:val="24"/>
+              </w:rPr>
+              <w:t>АМесяц</w:t>
+            </w:r>
+            <w:r>
+              <w:rPr>
+                <w:rFonts w:ascii="Times New Roman" w:hAnsi="Times New Roman"/>
+                <w:bCs/>
+                <w:sz w:val="24"/>
+                <w:szCs w:val="24"/>
+                <w:lang w:val="en-US"/>
+              </w:rPr>
+              <w:t>}}</w:t>
+            </w:r>
           </w:p>
         </w:tc>
         <w:tc>
@@ -3788,8 +3848,38 @@
                 <w:bCs/>
                 <w:sz w:val="24"/>
                 <w:szCs w:val="24"/>
+                <w:lang w:val="en-US"/>
               </w:rPr>
             </w:pPr>
+            <w:r>
+              <w:rPr>
+                <w:rFonts w:ascii="Times New Roman" w:hAnsi="Times New Roman"/>
+                <w:bCs/>
+                <w:sz w:val="24"/>
+                <w:szCs w:val="24"/>
+                <w:lang w:val="en-US"/>
+              </w:rPr>
+              <w:t>{{</w:t>
+            </w:r>
+            <w:r>
+              <w:rPr>
+                <w:rFonts w:ascii="Times New Roman" w:hAnsi="Times New Roman"/>
+                <w:bCs/>
+                <w:sz w:val="24"/>
+                <w:szCs w:val="24"/>
+              </w:rPr>
+              <w:t>АГод</w:t>
+            </w:r>
+            <w:r>
+              <w:rPr>
+                <w:rFonts w:ascii="Times New Roman" w:hAnsi="Times New Roman"/>
+                <w:bCs/>
+                <w:sz w:val="24"/>
+                <w:szCs w:val="24"/>
+                <w:lang w:val="en-US"/>
+              </w:rPr>
+              <w:t>}}</w:t>
+            </w:r>
           </w:p>
         </w:tc>
         <w:tc>

--- a/templ/urist1/Заявление на банкротство.docx
+++ b/templ/urist1/Заявление на банкротство.docx
@@ -3084,6 +3084,47 @@
           <w:szCs w:val="24"/>
         </w:rPr>
         <w:t>}}</w:t>
+      </w:r>
+      <w:r>
+        <w:rPr>
+          <w:rFonts w:ascii="Times New Roman" w:hAnsi="Times New Roman"/>
+          <w:color w:val="000000"/>
+          <w:sz w:val="24"/>
+          <w:szCs w:val="24"/>
+        </w:rPr>
+        <w:t xml:space="preserve">, </w:t>
+      </w:r>
+      <w:r>
+        <w:rPr>
+          <w:rFonts w:ascii="Times New Roman" w:hAnsi="Times New Roman"/>
+          <w:sz w:val="24"/>
+          <w:szCs w:val="24"/>
+        </w:rPr>
+        <w:t>{{</w:t>
+      </w:r>
+      <w:r>
+        <w:rPr>
+          <w:rFonts w:ascii="Times New Roman" w:hAnsi="Times New Roman"/>
+          <w:sz w:val="24"/>
+          <w:szCs w:val="24"/>
+        </w:rPr>
+        <w:t>Дата_рождения</w:t>
+      </w:r>
+      <w:r>
+        <w:rPr>
+          <w:rFonts w:ascii="Times New Roman" w:hAnsi="Times New Roman"/>
+          <w:sz w:val="24"/>
+          <w:szCs w:val="24"/>
+        </w:rPr>
+        <w:t>}}</w:t>
+      </w:r>
+      <w:r>
+        <w:rPr>
+          <w:rFonts w:ascii="Times New Roman" w:hAnsi="Times New Roman"/>
+          <w:sz w:val="24"/>
+          <w:szCs w:val="24"/>
+        </w:rPr>
+        <w:t xml:space="preserve"> года рождения</w:t>
       </w:r>
       <w:r>
         <w:rPr>

--- a/templ/urist1/Заявление на банкротство.docx
+++ b/templ/urist1/Заявление на банкротство.docx
@@ -23,7 +23,29 @@
           <w:sz w:val="24"/>
           <w:szCs w:val="24"/>
         </w:rPr>
-        <w:t>{{Арбитражный_суд}}</w:t>
+        <w:t>{{</w:t>
+      </w:r>
+      <w:proofErr w:type="spellStart"/>
+      <w:r>
+        <w:rPr>
+          <w:rFonts w:ascii="Times New Roman" w:hAnsi="Times New Roman"/>
+          <w:b/>
+          <w:bCs/>
+          <w:sz w:val="24"/>
+          <w:szCs w:val="24"/>
+        </w:rPr>
+        <w:t>Арбитражный_суд</w:t>
+      </w:r>
+      <w:proofErr w:type="spellEnd"/>
+      <w:r>
+        <w:rPr>
+          <w:rFonts w:ascii="Times New Roman" w:hAnsi="Times New Roman"/>
+          <w:b/>
+          <w:bCs/>
+          <w:sz w:val="24"/>
+          <w:szCs w:val="24"/>
+        </w:rPr>
+        <w:t>}}</w:t>
       </w:r>
     </w:p>
     <w:p>
@@ -140,6 +162,7 @@
         </w:rPr>
         <w:t>{{</w:t>
       </w:r>
+      <w:proofErr w:type="spellStart"/>
       <w:r>
         <w:rPr>
           <w:rFonts w:ascii="Times New Roman" w:hAnsi="Times New Roman"/>
@@ -148,6 +171,7 @@
         </w:rPr>
         <w:t>Адрес_регистрации</w:t>
       </w:r>
+      <w:proofErr w:type="spellEnd"/>
       <w:r>
         <w:rPr>
           <w:rFonts w:ascii="Times New Roman" w:hAnsi="Times New Roman"/>
@@ -203,6 +227,7 @@
         </w:rPr>
         <w:t>{{</w:t>
       </w:r>
+      <w:proofErr w:type="spellStart"/>
       <w:r>
         <w:rPr>
           <w:rFonts w:ascii="Times New Roman" w:hAnsi="Times New Roman"/>
@@ -211,6 +236,7 @@
         </w:rPr>
         <w:t>Дата_рождения</w:t>
       </w:r>
+      <w:proofErr w:type="spellEnd"/>
       <w:r>
         <w:rPr>
           <w:rFonts w:ascii="Times New Roman" w:hAnsi="Times New Roman"/>
@@ -264,6 +290,7 @@
         </w:rPr>
         <w:t>{{</w:t>
       </w:r>
+      <w:proofErr w:type="spellStart"/>
       <w:r>
         <w:rPr>
           <w:rFonts w:ascii="Times New Roman" w:hAnsi="Times New Roman"/>
@@ -272,6 +299,7 @@
         </w:rPr>
         <w:t>Место_рождения</w:t>
       </w:r>
+      <w:proofErr w:type="spellEnd"/>
       <w:r>
         <w:rPr>
           <w:rFonts w:ascii="Times New Roman" w:hAnsi="Times New Roman"/>
@@ -339,6 +367,7 @@
         </w:rPr>
         <w:t>{{</w:t>
       </w:r>
+      <w:proofErr w:type="spellStart"/>
       <w:r>
         <w:rPr>
           <w:rFonts w:ascii="Times New Roman" w:hAnsi="Times New Roman"/>
@@ -347,6 +376,7 @@
         </w:rPr>
         <w:t>Серия_и_номер_пас</w:t>
       </w:r>
+      <w:proofErr w:type="spellEnd"/>
       <w:r>
         <w:rPr>
           <w:rFonts w:ascii="Times New Roman" w:hAnsi="Times New Roman"/>
@@ -379,6 +409,7 @@
         </w:rPr>
         <w:t>{{</w:t>
       </w:r>
+      <w:proofErr w:type="spellStart"/>
       <w:r>
         <w:rPr>
           <w:rFonts w:ascii="Times New Roman" w:hAnsi="Times New Roman"/>
@@ -387,6 +418,7 @@
         </w:rPr>
         <w:t>Кем_выдан_пас</w:t>
       </w:r>
+      <w:proofErr w:type="spellEnd"/>
       <w:r>
         <w:rPr>
           <w:rFonts w:ascii="Times New Roman" w:hAnsi="Times New Roman"/>
@@ -411,6 +443,7 @@
         </w:rPr>
         <w:t>{{</w:t>
       </w:r>
+      <w:proofErr w:type="spellStart"/>
       <w:r>
         <w:rPr>
           <w:rFonts w:ascii="Times New Roman" w:hAnsi="Times New Roman"/>
@@ -435,6 +468,7 @@
         </w:rPr>
         <w:t>_пас</w:t>
       </w:r>
+      <w:proofErr w:type="spellEnd"/>
       <w:r>
         <w:rPr>
           <w:rFonts w:ascii="Times New Roman" w:hAnsi="Times New Roman"/>
@@ -499,6 +533,7 @@
         </w:rPr>
         <w:t>{{</w:t>
       </w:r>
+      <w:proofErr w:type="spellStart"/>
       <w:r>
         <w:rPr>
           <w:rFonts w:ascii="Times New Roman" w:hAnsi="Times New Roman"/>
@@ -507,6 +542,7 @@
         </w:rPr>
         <w:t>Код_подразделения</w:t>
       </w:r>
+      <w:proofErr w:type="spellEnd"/>
       <w:r>
         <w:rPr>
           <w:rFonts w:ascii="Times New Roman" w:hAnsi="Times New Roman"/>
@@ -563,6 +599,7 @@
         </w:rPr>
         <w:t>{{</w:t>
       </w:r>
+      <w:proofErr w:type="spellStart"/>
       <w:r>
         <w:rPr>
           <w:rFonts w:ascii="Times New Roman" w:eastAsia="Times New Roman" w:hAnsi="Times New Roman"/>
@@ -581,6 +618,7 @@
         </w:rPr>
         <w:t>нилс</w:t>
       </w:r>
+      <w:proofErr w:type="spellEnd"/>
       <w:r>
         <w:rPr>
           <w:rFonts w:ascii="Times New Roman" w:eastAsia="Times New Roman" w:hAnsi="Times New Roman"/>
@@ -641,6 +679,7 @@
         </w:rPr>
         <w:t>{{</w:t>
       </w:r>
+      <w:proofErr w:type="spellStart"/>
       <w:r>
         <w:rPr>
           <w:rFonts w:ascii="Times New Roman" w:eastAsia="Times New Roman" w:hAnsi="Times New Roman"/>
@@ -650,6 +689,7 @@
         </w:rPr>
         <w:t>Номер_инн</w:t>
       </w:r>
+      <w:proofErr w:type="spellEnd"/>
       <w:r>
         <w:rPr>
           <w:rFonts w:ascii="Times New Roman" w:eastAsia="Times New Roman" w:hAnsi="Times New Roman"/>
@@ -707,7 +747,25 @@
           <w:sz w:val="24"/>
           <w:szCs w:val="24"/>
         </w:rPr>
-        <w:t>{{Текущ_место_работы}}</w:t>
+        <w:t>{{</w:t>
+      </w:r>
+      <w:proofErr w:type="spellStart"/>
+      <w:r>
+        <w:rPr>
+          <w:rFonts w:ascii="Times New Roman" w:hAnsi="Times New Roman"/>
+          <w:sz w:val="24"/>
+          <w:szCs w:val="24"/>
+        </w:rPr>
+        <w:t>Текущ_место_работы</w:t>
+      </w:r>
+      <w:proofErr w:type="spellEnd"/>
+      <w:r>
+        <w:rPr>
+          <w:rFonts w:ascii="Times New Roman" w:hAnsi="Times New Roman"/>
+          <w:sz w:val="24"/>
+          <w:szCs w:val="24"/>
+        </w:rPr>
+        <w:t>}}</w:t>
       </w:r>
     </w:p>
     <w:p>
@@ -791,6 +849,7 @@
         </w:rPr>
         <w:t>{{</w:t>
       </w:r>
+      <w:proofErr w:type="spellStart"/>
       <w:r>
         <w:rPr>
           <w:rFonts w:ascii="Times New Roman" w:hAnsi="Times New Roman"/>
@@ -799,6 +858,7 @@
         </w:rPr>
         <w:t>Несовершеннолетние_дети</w:t>
       </w:r>
+      <w:proofErr w:type="spellEnd"/>
       <w:r>
         <w:rPr>
           <w:rFonts w:ascii="Times New Roman" w:hAnsi="Times New Roman"/>
@@ -877,6 +937,7 @@
         </w:rPr>
         <w:t>{{</w:t>
       </w:r>
+      <w:proofErr w:type="spellStart"/>
       <w:r>
         <w:rPr>
           <w:rFonts w:ascii="Times New Roman" w:hAnsi="Times New Roman"/>
@@ -885,6 +946,7 @@
         </w:rPr>
         <w:t>Женатзамужем</w:t>
       </w:r>
+      <w:proofErr w:type="spellEnd"/>
       <w:r>
         <w:rPr>
           <w:rFonts w:ascii="Times New Roman" w:hAnsi="Times New Roman"/>
@@ -910,6 +972,7 @@
         <w:br/>
         <w:t>{{</w:t>
       </w:r>
+      <w:proofErr w:type="spellStart"/>
       <w:r>
         <w:rPr>
           <w:rFonts w:ascii="Times New Roman" w:hAnsi="Times New Roman"/>
@@ -918,6 +981,7 @@
         </w:rPr>
         <w:t>Заинтересованное_лицо</w:t>
       </w:r>
+      <w:proofErr w:type="spellEnd"/>
       <w:r>
         <w:rPr>
           <w:rFonts w:ascii="Times New Roman" w:hAnsi="Times New Roman"/>
@@ -1071,7 +1135,43 @@
           <w:sz w:val="24"/>
           <w:szCs w:val="24"/>
         </w:rPr>
-        <w:t>Государственная пошлина: не взимается (абз. 3 п.п. 8 п. 1 ст. 333.21 НК РФ)</w:t>
+        <w:t>Государственная пошлина: не взимается (</w:t>
+      </w:r>
+      <w:proofErr w:type="spellStart"/>
+      <w:r>
+        <w:rPr>
+          <w:rFonts w:ascii="Times New Roman" w:hAnsi="Times New Roman"/>
+          <w:sz w:val="24"/>
+          <w:szCs w:val="24"/>
+        </w:rPr>
+        <w:t>абз</w:t>
+      </w:r>
+      <w:proofErr w:type="spellEnd"/>
+      <w:r>
+        <w:rPr>
+          <w:rFonts w:ascii="Times New Roman" w:hAnsi="Times New Roman"/>
+          <w:sz w:val="24"/>
+          <w:szCs w:val="24"/>
+        </w:rPr>
+        <w:t xml:space="preserve">. 3 </w:t>
+      </w:r>
+      <w:proofErr w:type="spellStart"/>
+      <w:r>
+        <w:rPr>
+          <w:rFonts w:ascii="Times New Roman" w:hAnsi="Times New Roman"/>
+          <w:sz w:val="24"/>
+          <w:szCs w:val="24"/>
+        </w:rPr>
+        <w:t>п.п</w:t>
+      </w:r>
+      <w:proofErr w:type="spellEnd"/>
+      <w:r>
+        <w:rPr>
+          <w:rFonts w:ascii="Times New Roman" w:hAnsi="Times New Roman"/>
+          <w:sz w:val="24"/>
+          <w:szCs w:val="24"/>
+        </w:rPr>
+        <w:t>. 8 п. 1 ст. 333.21 НК РФ)</w:t>
       </w:r>
       <w:r>
         <w:rPr>
@@ -1542,6 +1642,7 @@
         </w:rPr>
         <w:t>{{</w:t>
       </w:r>
+      <w:proofErr w:type="spellStart"/>
       <w:r>
         <w:rPr>
           <w:rFonts w:ascii="Times New Roman" w:hAnsi="Times New Roman"/>
@@ -1552,6 +1653,7 @@
         </w:rPr>
         <w:t>Общая_сумма_долга</w:t>
       </w:r>
+      <w:proofErr w:type="spellEnd"/>
       <w:r>
         <w:rPr>
           <w:rFonts w:ascii="Times New Roman" w:hAnsi="Times New Roman"/>
@@ -1674,6 +1776,7 @@
         </w:rPr>
         <w:t>{{</w:t>
       </w:r>
+      <w:proofErr w:type="spellStart"/>
       <w:r>
         <w:rPr>
           <w:rFonts w:ascii="Times New Roman" w:hAnsi="Times New Roman"/>
@@ -1682,6 +1785,7 @@
         </w:rPr>
         <w:t>Недвижимое_имущество</w:t>
       </w:r>
+      <w:proofErr w:type="spellEnd"/>
       <w:r>
         <w:rPr>
           <w:rFonts w:ascii="Times New Roman" w:hAnsi="Times New Roman"/>
@@ -1734,6 +1838,7 @@
         </w:rPr>
         <w:t>{{</w:t>
       </w:r>
+      <w:proofErr w:type="spellStart"/>
       <w:r>
         <w:rPr>
           <w:rFonts w:ascii="Times New Roman" w:hAnsi="Times New Roman"/>
@@ -1742,6 +1847,7 @@
         </w:rPr>
         <w:t>Движемое_имущество</w:t>
       </w:r>
+      <w:proofErr w:type="spellEnd"/>
       <w:r>
         <w:rPr>
           <w:rFonts w:ascii="Times New Roman" w:hAnsi="Times New Roman"/>
@@ -1810,6 +1916,7 @@
         </w:rPr>
         <w:t>{{</w:t>
       </w:r>
+      <w:proofErr w:type="spellStart"/>
       <w:r>
         <w:rPr>
           <w:rFonts w:ascii="Times New Roman" w:hAnsi="Times New Roman"/>
@@ -1818,6 +1925,7 @@
         </w:rPr>
         <w:t>Акции_и_иное_участие_в_ком_организациях</w:t>
       </w:r>
+      <w:proofErr w:type="spellEnd"/>
       <w:r>
         <w:rPr>
           <w:rFonts w:ascii="Times New Roman" w:hAnsi="Times New Roman"/>
@@ -1886,6 +1994,7 @@
         </w:rPr>
         <w:t>{{</w:t>
       </w:r>
+      <w:proofErr w:type="spellStart"/>
       <w:r>
         <w:rPr>
           <w:rFonts w:ascii="Times New Roman" w:hAnsi="Times New Roman"/>
@@ -1894,6 +2003,7 @@
         </w:rPr>
         <w:t>Ценные_бумаги</w:t>
       </w:r>
+      <w:proofErr w:type="spellEnd"/>
       <w:r>
         <w:rPr>
           <w:rFonts w:ascii="Times New Roman" w:hAnsi="Times New Roman"/>
@@ -1954,6 +2064,7 @@
         </w:rPr>
         <w:t xml:space="preserve"> {{</w:t>
       </w:r>
+      <w:proofErr w:type="spellStart"/>
       <w:r>
         <w:rPr>
           <w:rFonts w:ascii="Times New Roman" w:hAnsi="Times New Roman"/>
@@ -1962,6 +2073,7 @@
         </w:rPr>
         <w:t>Наличные_и_иное_ценное_имущество</w:t>
       </w:r>
+      <w:proofErr w:type="spellEnd"/>
       <w:r>
         <w:rPr>
           <w:rFonts w:ascii="Times New Roman" w:hAnsi="Times New Roman"/>
@@ -2022,6 +2134,7 @@
         </w:rPr>
         <w:t>{{</w:t>
       </w:r>
+      <w:proofErr w:type="spellStart"/>
       <w:r>
         <w:rPr>
           <w:rFonts w:ascii="Times New Roman" w:hAnsi="Times New Roman"/>
@@ -2046,6 +2159,7 @@
         </w:rPr>
         <w:t>права</w:t>
       </w:r>
+      <w:proofErr w:type="spellEnd"/>
       <w:r>
         <w:rPr>
           <w:rFonts w:ascii="Times New Roman" w:hAnsi="Times New Roman"/>
@@ -2327,7 +2441,29 @@
           <w:sz w:val="24"/>
           <w:szCs w:val="24"/>
         </w:rPr>
-        <w:t>{{Количество_счетов_текстом}}</w:t>
+        <w:t>{{</w:t>
+      </w:r>
+      <w:proofErr w:type="spellStart"/>
+      <w:r>
+        <w:rPr>
+          <w:rFonts w:ascii="Times New Roman" w:hAnsi="Times New Roman"/>
+          <w:iCs/>
+          <w:color w:val="000000"/>
+          <w:sz w:val="24"/>
+          <w:szCs w:val="24"/>
+        </w:rPr>
+        <w:t>Количество_счетов_текстом</w:t>
+      </w:r>
+      <w:proofErr w:type="spellEnd"/>
+      <w:r>
+        <w:rPr>
+          <w:rFonts w:ascii="Times New Roman" w:hAnsi="Times New Roman"/>
+          <w:iCs/>
+          <w:color w:val="000000"/>
+          <w:sz w:val="24"/>
+          <w:szCs w:val="24"/>
+        </w:rPr>
+        <w:t>}}</w:t>
       </w:r>
       <w:r>
         <w:rPr>
@@ -2409,6 +2545,7 @@
         </w:rPr>
         <w:t>{{</w:t>
       </w:r>
+      <w:proofErr w:type="spellStart"/>
       <w:r>
         <w:rPr>
           <w:rFonts w:ascii="Times New Roman" w:hAnsi="Times New Roman"/>
@@ -2417,6 +2554,7 @@
         </w:rPr>
         <w:t>Место_работы</w:t>
       </w:r>
+      <w:proofErr w:type="spellEnd"/>
       <w:r>
         <w:rPr>
           <w:rFonts w:ascii="Times New Roman" w:hAnsi="Times New Roman"/>
@@ -2497,6 +2635,7 @@
         </w:rPr>
         <w:t>{{</w:t>
       </w:r>
+      <w:proofErr w:type="spellStart"/>
       <w:r>
         <w:rPr>
           <w:rFonts w:ascii="Times New Roman" w:hAnsi="Times New Roman"/>
@@ -2505,6 +2644,7 @@
         </w:rPr>
         <w:t>Средняя_зп_за_месяц</w:t>
       </w:r>
+      <w:proofErr w:type="spellEnd"/>
       <w:r>
         <w:rPr>
           <w:rFonts w:ascii="Times New Roman" w:hAnsi="Times New Roman"/>
@@ -2586,6 +2726,7 @@
         </w:rPr>
         <w:t>{{</w:t>
       </w:r>
+      <w:proofErr w:type="spellStart"/>
       <w:r>
         <w:rPr>
           <w:rFonts w:ascii="Times New Roman" w:hAnsi="Times New Roman"/>
@@ -2595,6 +2736,7 @@
         </w:rPr>
         <w:t>Иные_доходы</w:t>
       </w:r>
+      <w:proofErr w:type="spellEnd"/>
       <w:r>
         <w:rPr>
           <w:rFonts w:ascii="Times New Roman" w:hAnsi="Times New Roman"/>
@@ -2625,6 +2767,7 @@
         </w:rPr>
         <w:t>{{</w:t>
       </w:r>
+      <w:proofErr w:type="spellStart"/>
       <w:r>
         <w:rPr>
           <w:rFonts w:ascii="Times New Roman" w:hAnsi="Times New Roman"/>
@@ -2641,6 +2784,7 @@
         </w:rPr>
         <w:t>етей_и_брак</w:t>
       </w:r>
+      <w:proofErr w:type="spellEnd"/>
       <w:r>
         <w:rPr>
           <w:rFonts w:ascii="Times New Roman" w:hAnsi="Times New Roman"/>
@@ -2673,6 +2817,7 @@
         </w:rPr>
         <w:t>{{</w:t>
       </w:r>
+      <w:proofErr w:type="spellStart"/>
       <w:r>
         <w:rPr>
           <w:rFonts w:ascii="Times New Roman" w:hAnsi="Times New Roman"/>
@@ -2681,6 +2826,7 @@
         </w:rPr>
         <w:t>Нету_гибдд</w:t>
       </w:r>
+      <w:proofErr w:type="spellEnd"/>
       <w:r>
         <w:rPr>
           <w:rFonts w:ascii="Times New Roman" w:hAnsi="Times New Roman"/>
@@ -2711,6 +2857,7 @@
         </w:rPr>
         <w:t>{{</w:t>
       </w:r>
+      <w:proofErr w:type="spellStart"/>
       <w:r>
         <w:rPr>
           <w:rFonts w:ascii="Times New Roman" w:hAnsi="Times New Roman"/>
@@ -2720,6 +2867,7 @@
         </w:rPr>
         <w:t>Административная_ответственность</w:t>
       </w:r>
+      <w:proofErr w:type="spellEnd"/>
       <w:r>
         <w:rPr>
           <w:rFonts w:ascii="Times New Roman" w:hAnsi="Times New Roman"/>
@@ -3058,6 +3206,7 @@
         </w:rPr>
         <w:t>{{</w:t>
       </w:r>
+      <w:proofErr w:type="spellStart"/>
       <w:r>
         <w:rPr>
           <w:rFonts w:ascii="Times New Roman" w:hAnsi="Times New Roman"/>
@@ -3076,6 +3225,7 @@
         </w:rPr>
         <w:t>вп</w:t>
       </w:r>
+      <w:proofErr w:type="spellEnd"/>
       <w:r>
         <w:rPr>
           <w:rFonts w:ascii="Times New Roman" w:hAnsi="Times New Roman"/>
@@ -3102,6 +3252,7 @@
         </w:rPr>
         <w:t>{{</w:t>
       </w:r>
+      <w:proofErr w:type="spellStart"/>
       <w:r>
         <w:rPr>
           <w:rFonts w:ascii="Times New Roman" w:hAnsi="Times New Roman"/>
@@ -3110,6 +3261,7 @@
         </w:rPr>
         <w:t>Дата_рождения</w:t>
       </w:r>
+      <w:proofErr w:type="spellEnd"/>
       <w:r>
         <w:rPr>
           <w:rFonts w:ascii="Times New Roman" w:hAnsi="Times New Roman"/>
@@ -3125,6 +3277,14 @@
           <w:szCs w:val="24"/>
         </w:rPr>
         <w:t xml:space="preserve"> года рождения</w:t>
+      </w:r>
+      <w:r>
+        <w:rPr>
+          <w:rFonts w:ascii="Times New Roman" w:hAnsi="Times New Roman"/>
+          <w:sz w:val="24"/>
+          <w:szCs w:val="24"/>
+        </w:rPr>
+        <w:t>,</w:t>
       </w:r>
       <w:r>
         <w:rPr>
@@ -3205,6 +3365,7 @@
         </w:rPr>
         <w:t xml:space="preserve"> {{</w:t>
       </w:r>
+      <w:proofErr w:type="spellStart"/>
       <w:r>
         <w:rPr>
           <w:rFonts w:ascii="Times New Roman" w:hAnsi="Times New Roman"/>
@@ -3214,6 +3375,7 @@
         </w:rPr>
         <w:t>ФИО_рп</w:t>
       </w:r>
+      <w:proofErr w:type="spellEnd"/>
       <w:r>
         <w:rPr>
           <w:rFonts w:ascii="Times New Roman" w:hAnsi="Times New Roman"/>
@@ -3222,6 +3384,57 @@
           <w:szCs w:val="24"/>
         </w:rPr>
         <w:t>}}</w:t>
+      </w:r>
+      <w:r>
+        <w:rPr>
+          <w:rFonts w:ascii="Times New Roman" w:hAnsi="Times New Roman"/>
+          <w:color w:val="000000"/>
+          <w:sz w:val="24"/>
+          <w:szCs w:val="24"/>
+        </w:rPr>
+        <w:t xml:space="preserve">, </w:t>
+      </w:r>
+      <w:r>
+        <w:rPr>
+          <w:rFonts w:ascii="Times New Roman" w:hAnsi="Times New Roman"/>
+          <w:sz w:val="24"/>
+          <w:szCs w:val="24"/>
+        </w:rPr>
+        <w:t>{{</w:t>
+      </w:r>
+      <w:proofErr w:type="spellStart"/>
+      <w:r>
+        <w:rPr>
+          <w:rFonts w:ascii="Times New Roman" w:hAnsi="Times New Roman"/>
+          <w:sz w:val="24"/>
+          <w:szCs w:val="24"/>
+        </w:rPr>
+        <w:t>Дата_рождения</w:t>
+      </w:r>
+      <w:proofErr w:type="spellEnd"/>
+      <w:r>
+        <w:rPr>
+          <w:rFonts w:ascii="Times New Roman" w:hAnsi="Times New Roman"/>
+          <w:sz w:val="24"/>
+          <w:szCs w:val="24"/>
+        </w:rPr>
+        <w:t>}}</w:t>
+      </w:r>
+      <w:r>
+        <w:rPr>
+          <w:rFonts w:ascii="Times New Roman" w:hAnsi="Times New Roman"/>
+          <w:sz w:val="24"/>
+          <w:szCs w:val="24"/>
+        </w:rPr>
+        <w:t xml:space="preserve"> года рождения</w:t>
+      </w:r>
+      <w:r>
+        <w:rPr>
+          <w:rFonts w:ascii="Times New Roman" w:hAnsi="Times New Roman"/>
+          <w:sz w:val="24"/>
+          <w:szCs w:val="24"/>
+        </w:rPr>
+        <w:t>,</w:t>
       </w:r>
       <w:r>
         <w:rPr>
@@ -3744,6 +3957,7 @@
               </w:rPr>
               <w:t>{{</w:t>
             </w:r>
+            <w:proofErr w:type="spellStart"/>
             <w:r>
               <w:rPr>
                 <w:rFonts w:ascii="Times New Roman" w:hAnsi="Times New Roman"/>
@@ -3753,6 +3967,7 @@
               </w:rPr>
               <w:t>АДень</w:t>
             </w:r>
+            <w:proofErr w:type="spellEnd"/>
             <w:r>
               <w:rPr>
                 <w:rFonts w:ascii="Times New Roman" w:hAnsi="Times New Roman"/>
@@ -3828,6 +4043,7 @@
               </w:rPr>
               <w:t>{{</w:t>
             </w:r>
+            <w:proofErr w:type="spellStart"/>
             <w:r>
               <w:rPr>
                 <w:rFonts w:ascii="Times New Roman" w:hAnsi="Times New Roman"/>
@@ -3837,6 +4053,7 @@
               </w:rPr>
               <w:t>АМесяц</w:t>
             </w:r>
+            <w:proofErr w:type="spellEnd"/>
             <w:r>
               <w:rPr>
                 <w:rFonts w:ascii="Times New Roman" w:hAnsi="Times New Roman"/>
@@ -3902,6 +4119,7 @@
               </w:rPr>
               <w:t>{{</w:t>
             </w:r>
+            <w:proofErr w:type="spellStart"/>
             <w:r>
               <w:rPr>
                 <w:rFonts w:ascii="Times New Roman" w:hAnsi="Times New Roman"/>
@@ -3911,6 +4129,7 @@
               </w:rPr>
               <w:t>АГод</w:t>
             </w:r>
+            <w:proofErr w:type="spellEnd"/>
             <w:r>
               <w:rPr>
                 <w:rFonts w:ascii="Times New Roman" w:hAnsi="Times New Roman"/>
